--- a/doc/server/接口文档.docx
+++ b/doc/server/接口文档.docx
@@ -16,9 +16,6 @@
     <w:p>
       <w:pPr>
         <w:pStyle w:val="a3"/>
-        <w:rPr>
-          <w:rFonts w:hint="eastAsia"/>
-        </w:rPr>
       </w:pPr>
       <w:r>
         <w:rPr>
@@ -77,54 +74,48 @@
         <w:t xml:space="preserve"> </w:t>
       </w:r>
       <w:r>
+        <w:t>String,</w:t>
+      </w:r>
+      <w:r>
+        <w:rPr>
+          <w:rFonts w:hint="eastAsia"/>
+        </w:rPr>
+        <w:t xml:space="preserve"> </w:t>
+      </w:r>
+    </w:p>
+    <w:p>
+      <w:r>
+        <w:rPr>
+          <w:rFonts w:hint="eastAsia"/>
+        </w:rPr>
+        <w:t>userdata</w:t>
+      </w:r>
+      <w:r>
+        <w:rPr>
+          <w:rFonts w:hint="eastAsia"/>
+        </w:rPr>
+        <w:t>：</w:t>
+      </w:r>
+      <w:r>
+        <w:t>String,</w:t>
+      </w:r>
+      <w:r>
+        <w:rPr>
+          <w:rFonts w:hint="eastAsia"/>
+        </w:rPr>
+        <w:t xml:space="preserve"> </w:t>
+      </w:r>
+    </w:p>
+    <w:p>
+      <w:r>
+        <w:t>id:</w:t>
+      </w:r>
+      <w:r>
+        <w:t xml:space="preserve"> </w:t>
+      </w:r>
+      <w:r>
         <w:t>String</w:t>
       </w:r>
-      <w:r>
-        <w:t>,</w:t>
-      </w:r>
-      <w:r>
-        <w:rPr>
-          <w:rFonts w:hint="eastAsia"/>
-        </w:rPr>
-        <w:t xml:space="preserve"> </w:t>
-      </w:r>
-    </w:p>
-    <w:p>
-      <w:r>
-        <w:rPr>
-          <w:rFonts w:hint="eastAsia"/>
-        </w:rPr>
-        <w:t>userdata</w:t>
-      </w:r>
-      <w:r>
-        <w:rPr>
-          <w:rFonts w:hint="eastAsia"/>
-        </w:rPr>
-        <w:t>：</w:t>
-      </w:r>
-      <w:r>
-        <w:t>String</w:t>
-      </w:r>
-      <w:r>
-        <w:t>,</w:t>
-      </w:r>
-      <w:r>
-        <w:rPr>
-          <w:rFonts w:hint="eastAsia"/>
-        </w:rPr>
-        <w:t xml:space="preserve"> </w:t>
-      </w:r>
-    </w:p>
-    <w:p>
-      <w:r>
-        <w:t>id:</w:t>
-      </w:r>
-      <w:r>
-        <w:t xml:space="preserve"> </w:t>
-      </w:r>
-      <w:r>
-        <w:t>String</w:t>
-      </w:r>
     </w:p>
     <w:p>
       <w:r>
@@ -132,11 +123,6 @@
       </w:r>
     </w:p>
     <w:p>
-      <w:pPr>
-        <w:rPr>
-          <w:rFonts w:hint="eastAsia"/>
-        </w:rPr>
-      </w:pPr>
       <w:r>
         <w:rPr>
           <w:rFonts w:hint="eastAsia"/>
@@ -161,11 +147,6 @@
       </w:r>
     </w:p>
     <w:p>
-      <w:pPr>
-        <w:rPr>
-          <w:rFonts w:hint="eastAsia"/>
-        </w:rPr>
-      </w:pPr>
       <w:proofErr w:type="spellStart"/>
       <w:proofErr w:type="gramStart"/>
       <w:r>
@@ -181,36 +162,13 @@
       </w:r>
     </w:p>
     <w:p>
-      <w:pPr>
-        <w:rPr>
-          <w:rFonts w:hint="eastAsia"/>
-        </w:rPr>
-      </w:pPr>
-      <w:r>
-        <w:t>errorCode: 0</w:t>
-      </w:r>
-      <w:r>
-        <w:t>,</w:t>
-      </w:r>
-    </w:p>
-    <w:p>
-      <w:r>
-        <w:t>errorKeyword:</w:t>
-      </w:r>
-      <w:r>
-        <w:rPr>
-          <w:rFonts w:hint="eastAsia"/>
-        </w:rPr>
-        <w:t xml:space="preserve"> </w:t>
-      </w:r>
-      <w:r>
-        <w:rPr>
-          <w:rFonts w:hint="eastAsia"/>
-        </w:rPr>
-        <w:t>String</w:t>
-      </w:r>
-      <w:r>
-        <w:t xml:space="preserve"> </w:t>
+      <w:proofErr w:type="spellStart"/>
+      <w:r>
+        <w:t>errorCode</w:t>
+      </w:r>
+      <w:proofErr w:type="spellEnd"/>
+      <w:r>
+        <w:t>: 0</w:t>
       </w:r>
       <w:r>
         <w:t>,</w:t>
@@ -284,30 +242,263 @@
     <w:p>
       <w:pPr>
         <w:pStyle w:val="a3"/>
-        <w:rPr>
-          <w:rFonts w:hint="eastAsia"/>
-        </w:rPr>
       </w:pPr>
       <w:r>
-        <w:t>2</w:t>
-      </w:r>
-      <w:r>
-        <w:t>.</w:t>
+        <w:t>2.</w:t>
+      </w:r>
+      <w:r>
+        <w:rPr>
+          <w:rFonts w:hint="eastAsia"/>
+        </w:rPr>
+        <w:t>登录接口：</w:t>
+      </w:r>
+    </w:p>
+    <w:p>
+      <w:r>
+        <w:t>D</w:t>
+      </w:r>
+      <w:r>
+        <w:rPr>
+          <w:rFonts w:hint="eastAsia"/>
+        </w:rPr>
+        <w:t>emo</w:t>
+      </w:r>
+      <w:r>
+        <w:rPr>
+          <w:rFonts w:hint="eastAsia"/>
+        </w:rPr>
+        <w:t>：</w:t>
+      </w:r>
+    </w:p>
+    <w:p>
+      <w:r>
+        <w:rPr>
+          <w:rFonts w:hint="eastAsia"/>
+        </w:rPr>
+        <w:t>请求：</w:t>
+      </w:r>
+      <w:r>
+        <w:rPr>
+          <w:rFonts w:hint="eastAsia"/>
+        </w:rPr>
+        <w:t>{</w:t>
+      </w:r>
+      <w:r>
+        <w:t xml:space="preserve"> </w:t>
+      </w:r>
+      <w:r>
+        <w:t>account</w:t>
+      </w:r>
+      <w:r>
+        <w:rPr>
+          <w:rFonts w:hint="eastAsia"/>
+        </w:rPr>
+        <w:t xml:space="preserve"> === "</w:t>
+      </w:r>
+      <w:r>
+        <w:rPr>
+          <w:rFonts w:hint="eastAsia"/>
+        </w:rPr>
+        <w:t>小猛子</w:t>
+      </w:r>
+      <w:r>
+        <w:rPr>
+          <w:rFonts w:hint="eastAsia"/>
+        </w:rPr>
+        <w:t xml:space="preserve">" &amp;&amp; </w:t>
+      </w:r>
+      <w:r>
+        <w:rPr>
+          <w:rFonts w:hint="eastAsia"/>
+        </w:rPr>
+        <w:t>password</w:t>
+      </w:r>
+      <w:r>
+        <w:rPr>
+          <w:rFonts w:hint="eastAsia"/>
+        </w:rPr>
+        <w:t xml:space="preserve"> === "</w:t>
+      </w:r>
+      <w:proofErr w:type="spellStart"/>
+      <w:r>
+        <w:rPr>
+          <w:rFonts w:hint="eastAsia"/>
+        </w:rPr>
+        <w:t>xiaomengzi</w:t>
+      </w:r>
+      <w:proofErr w:type="spellEnd"/>
+      <w:r>
+        <w:rPr>
+          <w:rFonts w:hint="eastAsia"/>
+        </w:rPr>
+        <w:t>"</w:t>
+      </w:r>
+      <w:r>
+        <w:t>}</w:t>
+      </w:r>
+    </w:p>
+    <w:p>
+      <w:r>
+        <w:rPr>
+          <w:rFonts w:hint="eastAsia"/>
+        </w:rPr>
+        <w:t>返回：</w:t>
+      </w:r>
+    </w:p>
+    <w:p>
+      <w:r>
+        <w:t>{</w:t>
+      </w:r>
+      <w:proofErr w:type="gramStart"/>
+      <w:r>
+        <w:t>data:{</w:t>
+      </w:r>
+      <w:proofErr w:type="gramEnd"/>
+    </w:p>
+    <w:p>
+      <w:proofErr w:type="spellStart"/>
+      <w:r>
+        <w:rPr>
+          <w:rFonts w:hint="eastAsia"/>
+        </w:rPr>
+        <w:t>userdata</w:t>
+      </w:r>
+      <w:proofErr w:type="spellEnd"/>
+      <w:r>
+        <w:rPr>
+          <w:rFonts w:hint="eastAsia"/>
+        </w:rPr>
+        <w:t>：</w:t>
+      </w:r>
+      <w:r>
+        <w:rPr>
+          <w:rFonts w:hint="eastAsia"/>
+        </w:rPr>
+        <w:t>“</w:t>
+      </w:r>
+      <w:r>
+        <w:rPr>
+          <w:rFonts w:hint="eastAsia"/>
+        </w:rPr>
+        <w:t>{"Nickname":"</w:t>
+      </w:r>
+      <w:r>
+        <w:rPr>
+          <w:rFonts w:hint="eastAsia"/>
+        </w:rPr>
+        <w:t>暗</w:t>
+      </w:r>
+      <w:proofErr w:type="gramStart"/>
+      <w:r>
+        <w:rPr>
+          <w:rFonts w:hint="eastAsia"/>
+        </w:rPr>
+        <w:t>世</w:t>
+      </w:r>
+      <w:proofErr w:type="gramEnd"/>
+      <w:r>
+        <w:rPr>
+          <w:rFonts w:hint="eastAsia"/>
+        </w:rPr>
+        <w:t>尘</w:t>
+      </w:r>
+      <w:r>
+        <w:rPr>
+          <w:rFonts w:hint="eastAsia"/>
+        </w:rPr>
+        <w:t>","HeadImgID":"","PersonalSign":"","Phone":"15850678199","Mail":"244317839@qq.com"}</w:t>
+      </w:r>
+      <w:r>
+        <w:rPr>
+          <w:rFonts w:hint="eastAsia"/>
+        </w:rPr>
+        <w:t>”</w:t>
+      </w:r>
+      <w:r>
+        <w:t>,id:</w:t>
+      </w:r>
+      <w:r>
+        <w:t xml:space="preserve"> </w:t>
+      </w:r>
+      <w:r>
+        <w:t>c99c1d91-7c21-11ed-93ef-593162767aee</w:t>
+      </w:r>
+      <w:r>
+        <w:t>},</w:t>
+      </w:r>
+    </w:p>
+    <w:p>
+      <w:proofErr w:type="spellStart"/>
+      <w:r>
+        <w:t>errorCode</w:t>
+      </w:r>
+      <w:proofErr w:type="spellEnd"/>
+      <w:r>
+        <w:t>: 0,</w:t>
       </w:r>
       <w:bookmarkStart w:id="0" w:name="_GoBack"/>
       <w:bookmarkEnd w:id="0"/>
-      <w:r>
-        <w:rPr>
-          <w:rFonts w:hint="eastAsia"/>
-        </w:rPr>
-        <w:t>登录</w:t>
-      </w:r>
-      <w:r>
-        <w:rPr>
-          <w:rFonts w:hint="eastAsia"/>
-        </w:rPr>
-        <w:t>接口：</w:t>
-      </w:r>
+    </w:p>
+    <w:p>
+      <w:proofErr w:type="spellStart"/>
+      <w:r>
+        <w:t>errorParam</w:t>
+      </w:r>
+      <w:proofErr w:type="spellEnd"/>
+      <w:r>
+        <w:t xml:space="preserve">: </w:t>
+      </w:r>
+      <w:r>
+        <w:rPr>
+          <w:rFonts w:hint="eastAsia"/>
+        </w:rPr>
+        <w:t>null,</w:t>
+      </w:r>
+    </w:p>
+    <w:p>
+      <w:r>
+        <w:t xml:space="preserve">message: </w:t>
+      </w:r>
+      <w:r>
+        <w:rPr>
+          <w:rFonts w:hint="eastAsia"/>
+        </w:rPr>
+        <w:t>null</w:t>
+      </w:r>
+      <w:r>
+        <w:rPr>
+          <w:rFonts w:hint="eastAsia"/>
+        </w:rPr>
+        <w:t>,</w:t>
+      </w:r>
+    </w:p>
+    <w:p>
+      <w:r>
+        <w:t xml:space="preserve">success: </w:t>
+      </w:r>
+      <w:r>
+        <w:rPr>
+          <w:rFonts w:hint="eastAsia"/>
+        </w:rPr>
+        <w:t>true</w:t>
+      </w:r>
+      <w:r>
+        <w:t>}</w:t>
+      </w:r>
+    </w:p>
+    <w:p>
+      <w:pPr>
+        <w:rPr>
+          <w:rFonts w:hint="eastAsia"/>
+        </w:rPr>
+      </w:pPr>
+    </w:p>
+    <w:p>
+      <w:pPr>
+        <w:rPr>
+          <w:rFonts w:hint="eastAsia"/>
+        </w:rPr>
+      </w:pPr>
     </w:p>
     <w:p>
       <w:r>
@@ -370,11 +561,6 @@
       </w:r>
     </w:p>
     <w:p>
-      <w:pPr>
-        <w:rPr>
-          <w:rFonts w:hint="eastAsia"/>
-        </w:rPr>
-      </w:pPr>
       <w:r>
         <w:rPr>
           <w:rFonts w:hint="eastAsia"/>
@@ -399,16 +585,8 @@
       </w:r>
     </w:p>
     <w:p>
-      <w:pPr>
-        <w:rPr>
-          <w:rFonts w:hint="eastAsia"/>
-        </w:rPr>
-      </w:pPr>
-      <w:r>
-        <w:t>data:</w:t>
-      </w:r>
-      <w:r>
-        <w:t>{</w:t>
+      <w:r>
+        <w:t>data:{</w:t>
       </w:r>
       <w:r>
         <w:rPr>
@@ -438,139 +616,91 @@
         <w:t xml:space="preserve"> </w:t>
       </w:r>
       <w:r>
+        <w:t>String},</w:t>
+      </w:r>
+    </w:p>
+    <w:p>
+      <w:proofErr w:type="spellStart"/>
+      <w:r>
+        <w:t>errorCode</w:t>
+      </w:r>
+      <w:proofErr w:type="spellEnd"/>
+      <w:r>
+        <w:t>: 0,</w:t>
+      </w:r>
+    </w:p>
+    <w:p>
+      <w:proofErr w:type="spellStart"/>
+      <w:r>
+        <w:t>errorParam</w:t>
+      </w:r>
+      <w:proofErr w:type="spellEnd"/>
+      <w:r>
+        <w:t xml:space="preserve">: </w:t>
+      </w:r>
+      <w:r>
+        <w:rPr>
+          <w:rFonts w:hint="eastAsia"/>
+        </w:rPr>
         <w:t>String</w:t>
       </w:r>
       <w:r>
+        <w:rPr>
+          <w:rFonts w:hint="eastAsia"/>
+        </w:rPr>
+        <w:t>（出错的参数）</w:t>
+      </w:r>
+      <w:r>
+        <w:rPr>
+          <w:rFonts w:hint="eastAsia"/>
+        </w:rPr>
+        <w:t>,</w:t>
+      </w:r>
+    </w:p>
+    <w:p>
+      <w:r>
+        <w:lastRenderedPageBreak/>
+        <w:t xml:space="preserve">message: </w:t>
+      </w:r>
+      <w:r>
+        <w:rPr>
+          <w:rFonts w:hint="eastAsia"/>
+        </w:rPr>
+        <w:t>String</w:t>
+      </w:r>
+      <w:r>
+        <w:rPr>
+          <w:rFonts w:hint="eastAsia"/>
+        </w:rPr>
+        <w:t>（报错信息）</w:t>
+      </w:r>
+      <w:r>
+        <w:rPr>
+          <w:rFonts w:hint="eastAsia"/>
+        </w:rPr>
+        <w:t>,</w:t>
+      </w:r>
+    </w:p>
+    <w:p>
+      <w:r>
+        <w:t xml:space="preserve">success: </w:t>
+      </w:r>
+      <w:r>
+        <w:rPr>
+          <w:rFonts w:hint="eastAsia"/>
+        </w:rPr>
+        <w:t>Boolean</w:t>
+      </w:r>
+      <w:r>
+        <w:t xml:space="preserve"> </w:t>
+      </w:r>
+    </w:p>
+    <w:p>
+      <w:r>
         <w:t>}</w:t>
       </w:r>
-      <w:r>
-        <w:t>,</w:t>
-      </w:r>
-    </w:p>
-    <w:p>
-      <w:pPr>
-        <w:rPr>
-          <w:rFonts w:hint="eastAsia"/>
-        </w:rPr>
-      </w:pPr>
-      <w:proofErr w:type="spellStart"/>
-      <w:r>
-        <w:t>errorCode</w:t>
-      </w:r>
-      <w:proofErr w:type="spellEnd"/>
-      <w:r>
-        <w:t>: 0,</w:t>
-      </w:r>
-    </w:p>
-    <w:p>
-      <w:proofErr w:type="spellStart"/>
-      <w:r>
-        <w:t>errorKeyword</w:t>
-      </w:r>
-      <w:proofErr w:type="spellEnd"/>
-      <w:r>
-        <w:t>:</w:t>
-      </w:r>
-      <w:r>
-        <w:rPr>
-          <w:rFonts w:hint="eastAsia"/>
-        </w:rPr>
-        <w:t xml:space="preserve"> </w:t>
-      </w:r>
-      <w:proofErr w:type="gramStart"/>
-      <w:r>
-        <w:rPr>
-          <w:rFonts w:hint="eastAsia"/>
-        </w:rPr>
-        <w:t>String</w:t>
-      </w:r>
-      <w:r>
-        <w:t xml:space="preserve"> ,</w:t>
-      </w:r>
-      <w:proofErr w:type="gramEnd"/>
-    </w:p>
-    <w:p>
-      <w:proofErr w:type="spellStart"/>
-      <w:r>
-        <w:t>errorParam</w:t>
-      </w:r>
-      <w:proofErr w:type="spellEnd"/>
-      <w:r>
-        <w:t xml:space="preserve">: </w:t>
-      </w:r>
-      <w:r>
-        <w:rPr>
-          <w:rFonts w:hint="eastAsia"/>
-        </w:rPr>
-        <w:t>String</w:t>
-      </w:r>
-      <w:r>
-        <w:rPr>
-          <w:rFonts w:hint="eastAsia"/>
-        </w:rPr>
-        <w:t>（出错的参数）</w:t>
-      </w:r>
-      <w:r>
-        <w:rPr>
-          <w:rFonts w:hint="eastAsia"/>
-        </w:rPr>
-        <w:t>,</w:t>
-      </w:r>
-    </w:p>
-    <w:p>
-      <w:r>
-        <w:t xml:space="preserve">message: </w:t>
-      </w:r>
-      <w:r>
-        <w:rPr>
-          <w:rFonts w:hint="eastAsia"/>
-        </w:rPr>
-        <w:t>String</w:t>
-      </w:r>
-      <w:r>
-        <w:rPr>
-          <w:rFonts w:hint="eastAsia"/>
-        </w:rPr>
-        <w:t>（报错信息）</w:t>
-      </w:r>
-      <w:r>
-        <w:rPr>
-          <w:rFonts w:hint="eastAsia"/>
-        </w:rPr>
-        <w:t>,</w:t>
-      </w:r>
-    </w:p>
-    <w:p>
-      <w:r>
-        <w:t xml:space="preserve">success: </w:t>
-      </w:r>
-      <w:r>
-        <w:rPr>
-          <w:rFonts w:hint="eastAsia"/>
-        </w:rPr>
-        <w:t>Boolean</w:t>
-      </w:r>
-      <w:r>
-        <w:t xml:space="preserve"> </w:t>
-      </w:r>
-    </w:p>
-    <w:p>
-      <w:pPr>
-        <w:rPr>
-          <w:rFonts w:hint="eastAsia"/>
-        </w:rPr>
-      </w:pPr>
-      <w:r>
-        <w:t>}</w:t>
-      </w:r>
-    </w:p>
-    <w:p>
-      <w:pPr>
-        <w:rPr>
-          <w:rFonts w:hint="eastAsia"/>
-        </w:rPr>
-      </w:pPr>
-    </w:p>
+    </w:p>
+    <w:p/>
     <w:sectPr>
       <w:pgSz w:w="11906" w:h="16838"/>
       <w:pgMar w:top="1440" w:right="1800" w:bottom="1440" w:left="1800" w:header="851" w:footer="992" w:gutter="0"/>
@@ -975,9 +1105,10 @@
   <w:style w:type="paragraph" w:default="1" w:styleId="a">
     <w:name w:val="Normal"/>
     <w:qFormat/>
-    <w:rsid w:val="00117731"/>
+    <w:rsid w:val="00F6531A"/>
     <w:pPr>
       <w:widowControl w:val="0"/>
+      <w:wordWrap w:val="0"/>
       <w:spacing w:line="0" w:lineRule="atLeast"/>
       <w:jc w:val="both"/>
     </w:pPr>

--- a/doc/server/接口文档.docx
+++ b/doc/server/接口文档.docx
@@ -34,9 +34,15 @@
       </w:r>
     </w:p>
     <w:p>
-      <w:r>
-        <w:rPr>
-          <w:rFonts w:hint="eastAsia"/>
+      <w:pPr>
+        <w:rPr>
+          <w:color w:val="FF0000"/>
+        </w:rPr>
+      </w:pPr>
+      <w:r>
+        <w:rPr>
+          <w:rFonts w:hint="eastAsia"/>
+          <w:color w:val="FF0000"/>
         </w:rPr>
         <w:t>接口请求参数：</w:t>
       </w:r>
@@ -134,9 +140,15 @@
       </w:r>
     </w:p>
     <w:p>
-      <w:r>
-        <w:rPr>
-          <w:rFonts w:hint="eastAsia"/>
+      <w:pPr>
+        <w:rPr>
+          <w:color w:val="FF0000"/>
+        </w:rPr>
+      </w:pPr>
+      <w:r>
+        <w:rPr>
+          <w:rFonts w:hint="eastAsia"/>
+          <w:color w:val="FF0000"/>
         </w:rPr>
         <w:t>返回数据：</w:t>
       </w:r>
@@ -254,85 +266,397 @@
       </w:r>
     </w:p>
     <w:p>
-      <w:r>
+      <w:pPr>
+        <w:rPr>
+          <w:color w:val="00B0F0"/>
+        </w:rPr>
+      </w:pPr>
+      <w:r>
+        <w:rPr>
+          <w:color w:val="00B0F0"/>
+        </w:rPr>
         <w:t>D</w:t>
       </w:r>
       <w:r>
         <w:rPr>
           <w:rFonts w:hint="eastAsia"/>
+          <w:color w:val="00B0F0"/>
         </w:rPr>
         <w:t>emo</w:t>
       </w:r>
       <w:r>
         <w:rPr>
           <w:rFonts w:hint="eastAsia"/>
+          <w:color w:val="00B0F0"/>
         </w:rPr>
         <w:t>：</w:t>
       </w:r>
     </w:p>
     <w:p>
-      <w:r>
-        <w:rPr>
-          <w:rFonts w:hint="eastAsia"/>
+      <w:pPr>
+        <w:rPr>
+          <w:color w:val="00B0F0"/>
+        </w:rPr>
+      </w:pPr>
+      <w:r>
+        <w:rPr>
+          <w:rFonts w:hint="eastAsia"/>
+          <w:color w:val="00B0F0"/>
         </w:rPr>
         <w:t>请求：</w:t>
       </w:r>
       <w:r>
         <w:rPr>
           <w:rFonts w:hint="eastAsia"/>
+          <w:color w:val="00B0F0"/>
         </w:rPr>
         <w:t>{</w:t>
       </w:r>
       <w:r>
+        <w:rPr>
+          <w:color w:val="00B0F0"/>
+        </w:rPr>
+        <w:t xml:space="preserve"> account</w:t>
+      </w:r>
+      <w:r>
+        <w:rPr>
+          <w:rFonts w:hint="eastAsia"/>
+          <w:color w:val="00B0F0"/>
+        </w:rPr>
+        <w:t xml:space="preserve"> === "</w:t>
+      </w:r>
+      <w:r>
+        <w:rPr>
+          <w:rFonts w:hint="eastAsia"/>
+          <w:color w:val="00B0F0"/>
+        </w:rPr>
+        <w:t>小猛子</w:t>
+      </w:r>
+      <w:r>
+        <w:rPr>
+          <w:rFonts w:hint="eastAsia"/>
+          <w:color w:val="00B0F0"/>
+        </w:rPr>
+        <w:t>" &amp;&amp; password === "</w:t>
+      </w:r>
+      <w:proofErr w:type="spellStart"/>
+      <w:r>
+        <w:rPr>
+          <w:rFonts w:hint="eastAsia"/>
+          <w:color w:val="00B0F0"/>
+        </w:rPr>
+        <w:t>xiaomengzi</w:t>
+      </w:r>
+      <w:proofErr w:type="spellEnd"/>
+      <w:r>
+        <w:rPr>
+          <w:rFonts w:hint="eastAsia"/>
+          <w:color w:val="00B0F0"/>
+        </w:rPr>
+        <w:t>"</w:t>
+      </w:r>
+      <w:r>
+        <w:rPr>
+          <w:color w:val="00B0F0"/>
+        </w:rPr>
+        <w:t>}</w:t>
+      </w:r>
+    </w:p>
+    <w:p>
+      <w:pPr>
+        <w:rPr>
+          <w:color w:val="00B0F0"/>
+        </w:rPr>
+      </w:pPr>
+      <w:r>
+        <w:rPr>
+          <w:rFonts w:hint="eastAsia"/>
+          <w:color w:val="00B0F0"/>
+        </w:rPr>
+        <w:t>返回：</w:t>
+      </w:r>
+    </w:p>
+    <w:p>
+      <w:pPr>
+        <w:rPr>
+          <w:color w:val="00B0F0"/>
+        </w:rPr>
+      </w:pPr>
+      <w:r>
+        <w:rPr>
+          <w:color w:val="00B0F0"/>
+        </w:rPr>
+        <w:t>{</w:t>
+      </w:r>
+      <w:proofErr w:type="gramStart"/>
+      <w:r>
+        <w:rPr>
+          <w:color w:val="00B0F0"/>
+        </w:rPr>
+        <w:t>data:{</w:t>
+      </w:r>
+      <w:proofErr w:type="gramEnd"/>
+    </w:p>
+    <w:p>
+      <w:pPr>
+        <w:rPr>
+          <w:color w:val="00B0F0"/>
+        </w:rPr>
+      </w:pPr>
+      <w:proofErr w:type="spellStart"/>
+      <w:r>
+        <w:rPr>
+          <w:rFonts w:hint="eastAsia"/>
+          <w:color w:val="00B0F0"/>
+        </w:rPr>
+        <w:t>userdata</w:t>
+      </w:r>
+      <w:proofErr w:type="spellEnd"/>
+      <w:r>
+        <w:rPr>
+          <w:rFonts w:hint="eastAsia"/>
+          <w:color w:val="00B0F0"/>
+        </w:rPr>
+        <w:t>：“</w:t>
+      </w:r>
+      <w:r>
+        <w:rPr>
+          <w:rFonts w:hint="eastAsia"/>
+          <w:color w:val="00B0F0"/>
+        </w:rPr>
+        <w:t>{"Nickname":"</w:t>
+      </w:r>
+      <w:r>
+        <w:rPr>
+          <w:rFonts w:hint="eastAsia"/>
+          <w:color w:val="00B0F0"/>
+        </w:rPr>
+        <w:t>暗</w:t>
+      </w:r>
+      <w:proofErr w:type="gramStart"/>
+      <w:r>
+        <w:rPr>
+          <w:rFonts w:hint="eastAsia"/>
+          <w:color w:val="00B0F0"/>
+        </w:rPr>
+        <w:t>世</w:t>
+      </w:r>
+      <w:proofErr w:type="gramEnd"/>
+      <w:r>
+        <w:rPr>
+          <w:rFonts w:hint="eastAsia"/>
+          <w:color w:val="00B0F0"/>
+        </w:rPr>
+        <w:t>尘</w:t>
+      </w:r>
+      <w:r>
+        <w:rPr>
+          <w:rFonts w:hint="eastAsia"/>
+          <w:color w:val="00B0F0"/>
+        </w:rPr>
+        <w:t>","HeadImgID":"","PersonalSign":"","</w:t>
+      </w:r>
+      <w:bookmarkStart w:id="0" w:name="_GoBack"/>
+      <w:r>
+        <w:rPr>
+          <w:rFonts w:hint="eastAsia"/>
+          <w:color w:val="00B0F0"/>
+        </w:rPr>
+        <w:t>Phone</w:t>
+      </w:r>
+      <w:bookmarkEnd w:id="0"/>
+      <w:r>
+        <w:rPr>
+          <w:rFonts w:hint="eastAsia"/>
+          <w:color w:val="00B0F0"/>
+        </w:rPr>
+        <w:t>":"15850678199","Mail":"244317839@qq.com"}</w:t>
+      </w:r>
+      <w:r>
+        <w:rPr>
+          <w:rFonts w:hint="eastAsia"/>
+          <w:color w:val="00B0F0"/>
+        </w:rPr>
+        <w:t>”</w:t>
+      </w:r>
+      <w:r>
+        <w:rPr>
+          <w:color w:val="00B0F0"/>
+        </w:rPr>
+        <w:t xml:space="preserve">,id: </w:t>
+      </w:r>
+      <w:r>
+        <w:rPr>
+          <w:color w:val="00B0F0"/>
+        </w:rPr>
+        <w:t>c99c1d91-7c21-11ed-93ef-593162767aee</w:t>
+      </w:r>
+      <w:r>
+        <w:rPr>
+          <w:color w:val="00B0F0"/>
+        </w:rPr>
+        <w:t>},</w:t>
+      </w:r>
+    </w:p>
+    <w:p>
+      <w:pPr>
+        <w:rPr>
+          <w:color w:val="00B0F0"/>
+        </w:rPr>
+      </w:pPr>
+      <w:proofErr w:type="spellStart"/>
+      <w:r>
+        <w:rPr>
+          <w:color w:val="00B0F0"/>
+        </w:rPr>
+        <w:t>errorCode</w:t>
+      </w:r>
+      <w:proofErr w:type="spellEnd"/>
+      <w:r>
+        <w:rPr>
+          <w:color w:val="00B0F0"/>
+        </w:rPr>
+        <w:t>: 0,</w:t>
+      </w:r>
+    </w:p>
+    <w:p>
+      <w:pPr>
+        <w:rPr>
+          <w:color w:val="00B0F0"/>
+        </w:rPr>
+      </w:pPr>
+      <w:proofErr w:type="spellStart"/>
+      <w:r>
+        <w:rPr>
+          <w:color w:val="00B0F0"/>
+        </w:rPr>
+        <w:t>errorParam</w:t>
+      </w:r>
+      <w:proofErr w:type="spellEnd"/>
+      <w:r>
+        <w:rPr>
+          <w:color w:val="00B0F0"/>
+        </w:rPr>
+        <w:t xml:space="preserve">: </w:t>
+      </w:r>
+      <w:r>
+        <w:rPr>
+          <w:rFonts w:hint="eastAsia"/>
+          <w:color w:val="00B0F0"/>
+        </w:rPr>
+        <w:t>null,</w:t>
+      </w:r>
+    </w:p>
+    <w:p>
+      <w:pPr>
+        <w:rPr>
+          <w:color w:val="00B0F0"/>
+        </w:rPr>
+      </w:pPr>
+      <w:r>
+        <w:rPr>
+          <w:color w:val="00B0F0"/>
+        </w:rPr>
+        <w:t xml:space="preserve">message: </w:t>
+      </w:r>
+      <w:r>
+        <w:rPr>
+          <w:rFonts w:hint="eastAsia"/>
+          <w:color w:val="00B0F0"/>
+        </w:rPr>
+        <w:t>null,</w:t>
+      </w:r>
+    </w:p>
+    <w:p>
+      <w:pPr>
+        <w:rPr>
+          <w:color w:val="00B0F0"/>
+        </w:rPr>
+      </w:pPr>
+      <w:r>
+        <w:rPr>
+          <w:color w:val="00B0F0"/>
+        </w:rPr>
+        <w:t xml:space="preserve">success: </w:t>
+      </w:r>
+      <w:r>
+        <w:rPr>
+          <w:rFonts w:hint="eastAsia"/>
+          <w:color w:val="00B0F0"/>
+        </w:rPr>
+        <w:t>true</w:t>
+      </w:r>
+      <w:r>
+        <w:rPr>
+          <w:color w:val="00B0F0"/>
+        </w:rPr>
+        <w:t>}</w:t>
+      </w:r>
+    </w:p>
+    <w:p/>
+    <w:p/>
+    <w:p>
+      <w:pPr>
+        <w:rPr>
+          <w:color w:val="FF0000"/>
+        </w:rPr>
+      </w:pPr>
+      <w:r>
+        <w:rPr>
+          <w:rFonts w:hint="eastAsia"/>
+          <w:color w:val="FF0000"/>
+        </w:rPr>
+        <w:t>接口请求参数：</w:t>
+      </w:r>
+    </w:p>
+    <w:p>
+      <w:r>
+        <w:rPr>
+          <w:rFonts w:hint="eastAsia"/>
+        </w:rPr>
+        <w:t>{</w:t>
+      </w:r>
+    </w:p>
+    <w:p>
+      <w:proofErr w:type="gramStart"/>
+      <w:r>
+        <w:t>account</w:t>
+      </w:r>
+      <w:r>
+        <w:rPr>
+          <w:rFonts w:hint="eastAsia"/>
+        </w:rPr>
+        <w:t>:</w:t>
+      </w:r>
+      <w:r>
+        <w:t>String</w:t>
+      </w:r>
+      <w:proofErr w:type="gramEnd"/>
+      <w:r>
+        <w:t>,</w:t>
+      </w:r>
+    </w:p>
+    <w:p>
+      <w:r>
+        <w:rPr>
+          <w:rFonts w:hint="eastAsia"/>
+        </w:rPr>
+        <w:t>password:</w:t>
+      </w:r>
+      <w:r>
         <w:t xml:space="preserve"> </w:t>
       </w:r>
       <w:r>
-        <w:t>account</w:t>
-      </w:r>
-      <w:r>
-        <w:rPr>
-          <w:rFonts w:hint="eastAsia"/>
-        </w:rPr>
-        <w:t xml:space="preserve"> === "</w:t>
-      </w:r>
-      <w:r>
-        <w:rPr>
-          <w:rFonts w:hint="eastAsia"/>
-        </w:rPr>
-        <w:t>小猛子</w:t>
-      </w:r>
-      <w:r>
-        <w:rPr>
-          <w:rFonts w:hint="eastAsia"/>
-        </w:rPr>
-        <w:t xml:space="preserve">" &amp;&amp; </w:t>
-      </w:r>
-      <w:r>
-        <w:rPr>
-          <w:rFonts w:hint="eastAsia"/>
-        </w:rPr>
-        <w:t>password</w:t>
-      </w:r>
-      <w:r>
-        <w:rPr>
-          <w:rFonts w:hint="eastAsia"/>
-        </w:rPr>
-        <w:t xml:space="preserve"> === "</w:t>
-      </w:r>
-      <w:proofErr w:type="spellStart"/>
-      <w:r>
-        <w:rPr>
-          <w:rFonts w:hint="eastAsia"/>
-        </w:rPr>
-        <w:t>xiaomengzi</w:t>
-      </w:r>
-      <w:proofErr w:type="spellEnd"/>
-      <w:r>
-        <w:rPr>
-          <w:rFonts w:hint="eastAsia"/>
-        </w:rPr>
-        <w:t>"</w:t>
-      </w:r>
+        <w:t>String,</w:t>
+      </w:r>
+      <w:r>
+        <w:rPr>
+          <w:rFonts w:hint="eastAsia"/>
+        </w:rPr>
+        <w:t xml:space="preserve"> </w:t>
+      </w:r>
+    </w:p>
+    <w:p>
       <w:r>
         <w:t>}</w:t>
       </w:r>
@@ -342,239 +666,22 @@
         <w:rPr>
           <w:rFonts w:hint="eastAsia"/>
         </w:rPr>
-        <w:t>返回：</w:t>
-      </w:r>
-    </w:p>
-    <w:p>
-      <w:r>
-        <w:t>{</w:t>
-      </w:r>
-      <w:proofErr w:type="gramStart"/>
-      <w:r>
-        <w:t>data:{</w:t>
-      </w:r>
-      <w:proofErr w:type="gramEnd"/>
-    </w:p>
-    <w:p>
-      <w:proofErr w:type="spellStart"/>
-      <w:r>
-        <w:rPr>
-          <w:rFonts w:hint="eastAsia"/>
-        </w:rPr>
-        <w:t>userdata</w:t>
-      </w:r>
-      <w:proofErr w:type="spellEnd"/>
-      <w:r>
-        <w:rPr>
-          <w:rFonts w:hint="eastAsia"/>
-        </w:rPr>
-        <w:t>：</w:t>
-      </w:r>
-      <w:r>
-        <w:rPr>
-          <w:rFonts w:hint="eastAsia"/>
-        </w:rPr>
-        <w:t>“</w:t>
-      </w:r>
-      <w:r>
-        <w:rPr>
-          <w:rFonts w:hint="eastAsia"/>
-        </w:rPr>
-        <w:t>{"Nickname":"</w:t>
-      </w:r>
-      <w:r>
-        <w:rPr>
-          <w:rFonts w:hint="eastAsia"/>
-        </w:rPr>
-        <w:t>暗</w:t>
-      </w:r>
-      <w:proofErr w:type="gramStart"/>
-      <w:r>
-        <w:rPr>
-          <w:rFonts w:hint="eastAsia"/>
-        </w:rPr>
-        <w:t>世</w:t>
-      </w:r>
-      <w:proofErr w:type="gramEnd"/>
-      <w:r>
-        <w:rPr>
-          <w:rFonts w:hint="eastAsia"/>
-        </w:rPr>
-        <w:t>尘</w:t>
-      </w:r>
-      <w:r>
-        <w:rPr>
-          <w:rFonts w:hint="eastAsia"/>
-        </w:rPr>
-        <w:t>","HeadImgID":"","PersonalSign":"","Phone":"15850678199","Mail":"244317839@qq.com"}</w:t>
-      </w:r>
-      <w:r>
-        <w:rPr>
-          <w:rFonts w:hint="eastAsia"/>
-        </w:rPr>
-        <w:t>”</w:t>
-      </w:r>
-      <w:r>
-        <w:t>,id:</w:t>
-      </w:r>
-      <w:r>
-        <w:t xml:space="preserve"> </w:t>
-      </w:r>
-      <w:r>
-        <w:t>c99c1d91-7c21-11ed-93ef-593162767aee</w:t>
-      </w:r>
-      <w:r>
-        <w:t>},</w:t>
-      </w:r>
-    </w:p>
-    <w:p>
-      <w:proofErr w:type="spellStart"/>
-      <w:r>
-        <w:t>errorCode</w:t>
-      </w:r>
-      <w:proofErr w:type="spellEnd"/>
-      <w:r>
-        <w:t>: 0,</w:t>
-      </w:r>
-      <w:bookmarkStart w:id="0" w:name="_GoBack"/>
-      <w:bookmarkEnd w:id="0"/>
-    </w:p>
-    <w:p>
-      <w:proofErr w:type="spellStart"/>
-      <w:r>
-        <w:t>errorParam</w:t>
-      </w:r>
-      <w:proofErr w:type="spellEnd"/>
-      <w:r>
-        <w:t xml:space="preserve">: </w:t>
-      </w:r>
-      <w:r>
-        <w:rPr>
-          <w:rFonts w:hint="eastAsia"/>
-        </w:rPr>
-        <w:t>null,</w:t>
-      </w:r>
-    </w:p>
-    <w:p>
-      <w:r>
-        <w:t xml:space="preserve">message: </w:t>
-      </w:r>
-      <w:r>
-        <w:rPr>
-          <w:rFonts w:hint="eastAsia"/>
-        </w:rPr>
-        <w:t>null</w:t>
-      </w:r>
-      <w:r>
-        <w:rPr>
-          <w:rFonts w:hint="eastAsia"/>
-        </w:rPr>
-        <w:t>,</w:t>
-      </w:r>
-    </w:p>
-    <w:p>
-      <w:r>
-        <w:t xml:space="preserve">success: </w:t>
-      </w:r>
-      <w:r>
-        <w:rPr>
-          <w:rFonts w:hint="eastAsia"/>
-        </w:rPr>
-        <w:t>true</w:t>
-      </w:r>
-      <w:r>
-        <w:t>}</w:t>
+        <w:t>请求方式：</w:t>
+      </w:r>
+      <w:r>
+        <w:t>POST</w:t>
       </w:r>
     </w:p>
     <w:p>
       <w:pPr>
         <w:rPr>
-          <w:rFonts w:hint="eastAsia"/>
+          <w:color w:val="FF0000"/>
         </w:rPr>
       </w:pPr>
-    </w:p>
-    <w:p>
-      <w:pPr>
-        <w:rPr>
-          <w:rFonts w:hint="eastAsia"/>
-        </w:rPr>
-      </w:pPr>
-    </w:p>
-    <w:p>
-      <w:r>
-        <w:rPr>
-          <w:rFonts w:hint="eastAsia"/>
-        </w:rPr>
-        <w:t>接口请求参数：</w:t>
-      </w:r>
-    </w:p>
-    <w:p>
-      <w:r>
-        <w:rPr>
-          <w:rFonts w:hint="eastAsia"/>
-        </w:rPr>
-        <w:t>{</w:t>
-      </w:r>
-    </w:p>
-    <w:p>
-      <w:proofErr w:type="gramStart"/>
-      <w:r>
-        <w:t>account</w:t>
-      </w:r>
-      <w:r>
-        <w:rPr>
-          <w:rFonts w:hint="eastAsia"/>
-        </w:rPr>
-        <w:t>:</w:t>
-      </w:r>
-      <w:r>
-        <w:t>String</w:t>
-      </w:r>
-      <w:proofErr w:type="gramEnd"/>
-      <w:r>
-        <w:t>,</w:t>
-      </w:r>
-    </w:p>
-    <w:p>
-      <w:r>
-        <w:rPr>
-          <w:rFonts w:hint="eastAsia"/>
-        </w:rPr>
-        <w:t>password:</w:t>
-      </w:r>
-      <w:r>
-        <w:t xml:space="preserve"> </w:t>
-      </w:r>
-      <w:r>
-        <w:t>String,</w:t>
-      </w:r>
-      <w:r>
-        <w:rPr>
-          <w:rFonts w:hint="eastAsia"/>
-        </w:rPr>
-        <w:t xml:space="preserve"> </w:t>
-      </w:r>
-    </w:p>
-    <w:p>
-      <w:r>
-        <w:t>}</w:t>
-      </w:r>
-    </w:p>
-    <w:p>
-      <w:r>
-        <w:rPr>
-          <w:rFonts w:hint="eastAsia"/>
-        </w:rPr>
-        <w:t>请求方式：</w:t>
-      </w:r>
-      <w:r>
-        <w:t>POST</w:t>
-      </w:r>
-    </w:p>
-    <w:p>
-      <w:r>
-        <w:rPr>
-          <w:rFonts w:hint="eastAsia"/>
+      <w:r>
+        <w:rPr>
+          <w:rFonts w:hint="eastAsia"/>
+          <w:color w:val="FF0000"/>
         </w:rPr>
         <w:t>返回数据：</w:t>
       </w:r>
